--- a/GVI & WUB/LS2/LS2_Qualitativer Angebotsvergleich_AB3.docx
+++ b/GVI & WUB/LS2/LS2_Qualitativer Angebotsvergleich_AB3.docx
@@ -638,7 +638,7 @@
                 <v:stroke joinstyle="miter"/>
                 <v:path gradientshapeok="t" o:connecttype="rect"/>
               </v:shapetype>
-              <v:shape id="Textfeld 7" o:spid="_x0000_s1026" type="#_x0000_t202" style="position:absolute;margin-left:2pt;margin-top:2.4pt;width:321.15pt;height:172.4pt;z-index:251683840;visibility:visible;mso-wrap-style:square;mso-width-percent:0;mso-wrap-distance-left:9pt;mso-wrap-distance-top:0;mso-wrap-distance-right:9pt;mso-wrap-distance-bottom:0;mso-position-horizontal:absolute;mso-position-horizontal-relative:text;mso-position-vertical:absolute;mso-position-vertical-relative:text;mso-width-percent:0;mso-width-relative:margin;v-text-anchor:top" o:gfxdata="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" fillcolor="white [3201]" strokeweight=".5pt">
+              <v:shape id="Textfeld 7" o:spid="_x0000_s1026" type="#_x0000_t202" style="position:absolute;margin-left:2pt;margin-top:2.4pt;width:321.15pt;height:172.4pt;z-index:251683840;visibility:visible;mso-wrap-style:square;mso-width-percent:0;mso-wrap-distance-left:9pt;mso-wrap-distance-top:0;mso-wrap-distance-right:9pt;mso-wrap-distance-bottom:0;mso-position-horizontal:absolute;mso-position-horizontal-relative:text;mso-position-vertical:absolute;mso-position-vertical-relative:text;mso-width-percent:0;mso-width-relative:margin;v-text-anchor:top" o:gfxdata="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" fillcolor="white [3201]" strokeweight=".5pt">
                 <v:textbox>
                   <w:txbxContent>
                     <w:tbl>
@@ -1514,7 +1514,7 @@
           </mc:Choice>
           <mc:Fallback>
             <w:pict>
-              <v:shape w14:anchorId="66381F37" id="Textfeld 6" o:spid="_x0000_s1027" type="#_x0000_t202" style="position:absolute;margin-left:350.65pt;margin-top:2.4pt;width:320.2pt;height:172.4pt;z-index:251682816;visibility:visible;mso-wrap-style:square;mso-width-percent:0;mso-height-percent:0;mso-wrap-distance-left:9pt;mso-wrap-distance-top:0;mso-wrap-distance-right:9pt;mso-wrap-distance-bottom:0;mso-position-horizontal:absolute;mso-position-horizontal-relative:text;mso-position-vertical:absolute;mso-position-vertical-relative:text;mso-width-percent:0;mso-height-percent:0;mso-width-relative:margin;mso-height-relative:margin;v-text-anchor:top" o:gfxdata="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" fillcolor="white [3201]" strokeweight=".5pt">
+              <v:shape w14:anchorId="66381F37" id="Textfeld 6" o:spid="_x0000_s1027" type="#_x0000_t202" style="position:absolute;margin-left:350.65pt;margin-top:2.4pt;width:320.2pt;height:172.4pt;z-index:251682816;visibility:visible;mso-wrap-style:square;mso-width-percent:0;mso-height-percent:0;mso-wrap-distance-left:9pt;mso-wrap-distance-top:0;mso-wrap-distance-right:9pt;mso-wrap-distance-bottom:0;mso-position-horizontal:absolute;mso-position-horizontal-relative:text;mso-position-vertical:absolute;mso-position-vertical-relative:text;mso-width-percent:0;mso-height-percent:0;mso-width-relative:margin;mso-height-relative:margin;v-text-anchor:top" o:gfxdata="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" fillcolor="white [3201]" strokeweight=".5pt">
                 <v:textbox>
                   <w:txbxContent>
                     <w:tbl>
@@ -2559,7 +2559,7 @@
           </mc:Choice>
           <mc:Fallback>
             <w:pict>
-              <v:shape w14:anchorId="16999720" id="Textfeld 8" o:spid="_x0000_s1028" type="#_x0000_t202" style="position:absolute;left:0;text-align:left;margin-left:2.05pt;margin-top:1pt;width:321.15pt;height:199.85pt;z-index:251684864;visibility:visible;mso-wrap-style:square;mso-width-percent:0;mso-height-percent:0;mso-wrap-distance-left:9pt;mso-wrap-distance-top:0;mso-wrap-distance-right:9pt;mso-wrap-distance-bottom:0;mso-position-horizontal:absolute;mso-position-horizontal-relative:text;mso-position-vertical:absolute;mso-position-vertical-relative:text;mso-width-percent:0;mso-height-percent:0;mso-width-relative:margin;mso-height-relative:margin;v-text-anchor:top" o:gfxdata="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" fillcolor="white [3201]" strokeweight=".5pt">
+              <v:shape w14:anchorId="16999720" id="Textfeld 8" o:spid="_x0000_s1028" type="#_x0000_t202" style="position:absolute;left:0;text-align:left;margin-left:2.05pt;margin-top:1pt;width:321.15pt;height:199.85pt;z-index:251684864;visibility:visible;mso-wrap-style:square;mso-width-percent:0;mso-height-percent:0;mso-wrap-distance-left:9pt;mso-wrap-distance-top:0;mso-wrap-distance-right:9pt;mso-wrap-distance-bottom:0;mso-position-horizontal:absolute;mso-position-horizontal-relative:text;mso-position-vertical:absolute;mso-position-vertical-relative:text;mso-width-percent:0;mso-height-percent:0;mso-width-relative:margin;mso-height-relative:margin;v-text-anchor:top" o:gfxdata="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" fillcolor="white [3201]" strokeweight=".5pt">
                 <v:textbox>
                   <w:txbxContent>
                     <w:tbl>
@@ -3492,7 +3492,7 @@
           </mc:Choice>
           <mc:Fallback>
             <w:pict>
-              <v:shape w14:anchorId="69334B44" id="Textfeld 9" o:spid="_x0000_s1029" type="#_x0000_t202" style="position:absolute;left:0;text-align:left;margin-left:350.7pt;margin-top:1pt;width:320.2pt;height:199.9pt;z-index:251685888;visibility:visible;mso-wrap-style:square;mso-width-percent:0;mso-height-percent:0;mso-wrap-distance-left:9pt;mso-wrap-distance-top:0;mso-wrap-distance-right:9pt;mso-wrap-distance-bottom:0;mso-position-horizontal:absolute;mso-position-horizontal-relative:text;mso-position-vertical:absolute;mso-position-vertical-relative:text;mso-width-percent:0;mso-height-percent:0;mso-width-relative:margin;mso-height-relative:margin;v-text-anchor:top" o:gfxdata="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" fillcolor="white [3201]" strokeweight=".5pt">
+              <v:shape w14:anchorId="69334B44" id="Textfeld 9" o:spid="_x0000_s1029" type="#_x0000_t202" style="position:absolute;left:0;text-align:left;margin-left:350.7pt;margin-top:1pt;width:320.2pt;height:199.9pt;z-index:251685888;visibility:visible;mso-wrap-style:square;mso-width-percent:0;mso-height-percent:0;mso-wrap-distance-left:9pt;mso-wrap-distance-top:0;mso-wrap-distance-right:9pt;mso-wrap-distance-bottom:0;mso-position-horizontal:absolute;mso-position-horizontal-relative:text;mso-position-vertical:absolute;mso-position-vertical-relative:text;mso-width-percent:0;mso-height-percent:0;mso-width-relative:margin;mso-height-relative:margin;v-text-anchor:top" o:gfxdata="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" fillcolor="white [3201]" strokeweight=".5pt">
                 <v:textbox>
                   <w:txbxContent>
                     <w:tbl>
@@ -4125,7 +4125,25 @@
           <w:b/>
           <w:bCs/>
         </w:rPr>
-        <w:t xml:space="preserve">Artikelbezeichnung: _______________________________ </w:t>
+        <w:t xml:space="preserve">Artikelbezeichnung: </w:t>
+      </w:r>
+      <w:proofErr w:type="spellStart"/>
+      <w:r>
+        <w:rPr>
+          <w:rFonts w:ascii="Roboto Condensed Light" w:hAnsi="Roboto Condensed Light"/>
+          <w:b/>
+          <w:bCs/>
+        </w:rPr>
+        <w:t>Social</w:t>
+      </w:r>
+      <w:proofErr w:type="spellEnd"/>
+      <w:r>
+        <w:rPr>
+          <w:rFonts w:ascii="Roboto Condensed Light" w:hAnsi="Roboto Condensed Light"/>
+          <w:b/>
+          <w:bCs/>
+        </w:rPr>
+        <w:t xml:space="preserve"> CX9 &amp; Objektiv AF-S-24-120mm 1:4 ED VR</w:t>
       </w:r>
     </w:p>
     <w:p>
@@ -4333,7 +4351,7 @@
                 </mc:Choice>
                 <mc:Fallback>
                   <w:pict>
-                    <v:line w14:anchorId="3E272C37" id="Gerade Verbindung 1" o:spid="_x0000_s1026" style="position:absolute;z-index:251672576;visibility:visible;mso-wrap-style:square;mso-wrap-distance-left:9pt;mso-wrap-distance-top:0;mso-wrap-distance-right:9pt;mso-wrap-distance-bottom:0;mso-position-horizontal:absolute;mso-position-horizontal-relative:text;mso-position-vertical:absolute;mso-position-vertical-relative:text" from=".25pt,14.85pt" to="114.6pt,14.85pt" o:gfxdata="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" strokecolor="black [3200]" strokeweight="1.5pt">
+                    <v:line w14:anchorId="3E272C37" id="Gerade Verbindung 1" o:spid="_x0000_s1026" style="position:absolute;z-index:251672576;visibility:visible;mso-wrap-style:square;mso-wrap-distance-left:9pt;mso-wrap-distance-top:0;mso-wrap-distance-right:9pt;mso-wrap-distance-bottom:0;mso-position-horizontal:absolute;mso-position-horizontal-relative:text;mso-position-vertical:absolute;mso-position-vertical-relative:text" from=".25pt,14.85pt" to="114.6pt,14.85pt" o:gfxdata="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" strokecolor="black [3200]" strokeweight="1.5pt">
                       <v:stroke joinstyle="miter"/>
                     </v:line>
                   </w:pict>
@@ -4346,7 +4364,7 @@
                 <w:sz w:val="22"/>
                 <w:szCs w:val="22"/>
               </w:rPr>
-              <w:t>Handel AG</w:t>
+              <w:t>Handle AG</w:t>
             </w:r>
           </w:p>
         </w:tc>
@@ -4380,7 +4398,6 @@
           </w:p>
           <w:p>
             <w:pPr>
-              <w:jc w:val="center"/>
               <w:rPr>
                 <w:rFonts w:ascii="Roboto Condensed Light" w:hAnsi="Roboto Condensed Light"/>
                 <w:sz w:val="22"/>
@@ -4446,7 +4463,7 @@
                 </mc:Choice>
                 <mc:Fallback>
                   <w:pict>
-                    <v:line w14:anchorId="7F17C500" id="Gerade Verbindung 3" o:spid="_x0000_s1026" style="position:absolute;z-index:251673600;visibility:visible;mso-wrap-style:square;mso-wrap-distance-left:9pt;mso-wrap-distance-top:0;mso-wrap-distance-right:9pt;mso-wrap-distance-bottom:0;mso-position-horizontal:absolute;mso-position-horizontal-relative:text;mso-position-vertical:absolute;mso-position-vertical-relative:text" from="-.1pt,14.95pt" to="114.25pt,14.95pt" o:gfxdata="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" strokecolor="black [3200]" strokeweight="1.5pt">
+                    <v:line w14:anchorId="7F17C500" id="Gerade Verbindung 3" o:spid="_x0000_s1026" style="position:absolute;z-index:251673600;visibility:visible;mso-wrap-style:square;mso-wrap-distance-left:9pt;mso-wrap-distance-top:0;mso-wrap-distance-right:9pt;mso-wrap-distance-bottom:0;mso-position-horizontal:absolute;mso-position-horizontal-relative:text;mso-position-vertical:absolute;mso-position-vertical-relative:text" from="-.1pt,14.95pt" to="114.25pt,14.95pt" o:gfxdata="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" strokecolor="black [3200]" strokeweight="1.5pt">
                       <v:stroke joinstyle="miter"/>
                     </v:line>
                   </w:pict>
@@ -4512,7 +4529,7 @@
               <mc:AlternateContent>
                 <mc:Choice Requires="wps">
                   <w:drawing>
-                    <wp:anchor distT="0" distB="0" distL="114300" distR="114300" simplePos="0" relativeHeight="251674624" behindDoc="0" locked="0" layoutInCell="1" allowOverlap="1" wp14:anchorId="25850400" wp14:editId="206DEF6C">
+                    <wp:anchor distT="0" distB="0" distL="114300" distR="114300" simplePos="0" relativeHeight="251674624" behindDoc="0" locked="0" layoutInCell="1" allowOverlap="1" wp14:anchorId="25850400" wp14:editId="65842D76">
                       <wp:simplePos x="0" y="0"/>
                       <wp:positionH relativeFrom="column">
                         <wp:posOffset>-5566</wp:posOffset>
@@ -4564,7 +4581,7 @@
                 </mc:Choice>
                 <mc:Fallback>
                   <w:pict>
-                    <v:line w14:anchorId="10346A29" id="Gerade Verbindung 4" o:spid="_x0000_s1026" style="position:absolute;z-index:251674624;visibility:visible;mso-wrap-style:square;mso-width-percent:0;mso-wrap-distance-left:9pt;mso-wrap-distance-top:0;mso-wrap-distance-right:9pt;mso-wrap-distance-bottom:0;mso-position-horizontal:absolute;mso-position-horizontal-relative:text;mso-position-vertical:absolute;mso-position-vertical-relative:text;mso-width-percent:0;mso-width-relative:margin" from="-.45pt,15.1pt" to="128pt,15.1pt" o:gfxdata="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" strokecolor="black [3200]" strokeweight="1.5pt">
+                    <v:line w14:anchorId="2E4F1F3F" id="Gerade Verbindung 4" o:spid="_x0000_s1026" style="position:absolute;z-index:251674624;visibility:visible;mso-wrap-style:square;mso-width-percent:0;mso-wrap-distance-left:9pt;mso-wrap-distance-top:0;mso-wrap-distance-right:9pt;mso-wrap-distance-bottom:0;mso-position-horizontal:absolute;mso-position-horizontal-relative:text;mso-position-vertical:absolute;mso-position-vertical-relative:text;mso-width-percent:0;mso-width-relative:margin" from="-.45pt,15.1pt" to="128pt,15.1pt" o:gfxdata="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" strokecolor="black [3200]" strokeweight="1.5pt">
                       <v:stroke joinstyle="miter"/>
                     </v:line>
                   </w:pict>
@@ -4577,8 +4594,26 @@
                 <w:sz w:val="22"/>
                 <w:szCs w:val="22"/>
               </w:rPr>
-              <w:t>Kleber</w:t>
+              <w:t>Terry</w:t>
             </w:r>
+            <w:r>
+              <w:rPr>
+                <w:rFonts w:ascii="Roboto Condensed Light" w:hAnsi="Roboto Condensed Light"/>
+                <w:sz w:val="22"/>
+                <w:szCs w:val="22"/>
+              </w:rPr>
+              <w:t xml:space="preserve"> </w:t>
+            </w:r>
+            <w:proofErr w:type="spellStart"/>
+            <w:r>
+              <w:rPr>
+                <w:rFonts w:ascii="Roboto Condensed Light" w:hAnsi="Roboto Condensed Light"/>
+                <w:sz w:val="22"/>
+                <w:szCs w:val="22"/>
+              </w:rPr>
+              <w:t>Keleber</w:t>
+            </w:r>
+            <w:proofErr w:type="spellEnd"/>
           </w:p>
         </w:tc>
         <w:tc>
@@ -4677,20 +4712,30 @@
                 </mc:Choice>
                 <mc:Fallback>
                   <w:pict>
-                    <v:line w14:anchorId="0D5FB184" id="Gerade Verbindung 5" o:spid="_x0000_s1026" style="position:absolute;z-index:251675648;visibility:visible;mso-wrap-style:square;mso-wrap-distance-left:9pt;mso-wrap-distance-top:0;mso-wrap-distance-right:9pt;mso-wrap-distance-bottom:0;mso-position-horizontal:absolute;mso-position-horizontal-relative:text;mso-position-vertical:absolute;mso-position-vertical-relative:text" from=".1pt,14.95pt" to="114.45pt,14.95pt" o:gfxdata="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" strokecolor="black [3200]" strokeweight="1.5pt">
+                    <v:line w14:anchorId="0D5FB184" id="Gerade Verbindung 5" o:spid="_x0000_s1026" style="position:absolute;z-index:251675648;visibility:visible;mso-wrap-style:square;mso-wrap-distance-left:9pt;mso-wrap-distance-top:0;mso-wrap-distance-right:9pt;mso-wrap-distance-bottom:0;mso-position-horizontal:absolute;mso-position-horizontal-relative:text;mso-position-vertical:absolute;mso-position-vertical-relative:text" from=".1pt,14.95pt" to="114.45pt,14.95pt" o:gfxdata="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" strokecolor="black [3200]" strokeweight="1.5pt">
                       <v:stroke joinstyle="miter"/>
                     </v:line>
                   </w:pict>
                 </mc:Fallback>
               </mc:AlternateContent>
             </w:r>
+            <w:proofErr w:type="spellStart"/>
             <w:r>
               <w:rPr>
                 <w:rFonts w:ascii="Roboto Condensed Light" w:hAnsi="Roboto Condensed Light"/>
                 <w:sz w:val="22"/>
                 <w:szCs w:val="22"/>
               </w:rPr>
-              <w:t>Schmidt</w:t>
+              <w:t>Smidth</w:t>
+            </w:r>
+            <w:proofErr w:type="spellEnd"/>
+            <w:r>
+              <w:rPr>
+                <w:rFonts w:ascii="Roboto Condensed Light" w:hAnsi="Roboto Condensed Light"/>
+                <w:sz w:val="22"/>
+                <w:szCs w:val="22"/>
+              </w:rPr>
+              <w:t xml:space="preserve"> &amp; Sohn</w:t>
             </w:r>
           </w:p>
         </w:tc>
@@ -4965,24 +5010,16 @@
                 <w:iCs/>
               </w:rPr>
             </w:pPr>
+            <w:proofErr w:type="spellStart"/>
             <w:r>
               <w:rPr>
                 <w:rFonts w:ascii="Roboto Condensed Light" w:hAnsi="Roboto Condensed Light"/>
                 <w:i/>
                 <w:iCs/>
               </w:rPr>
-              <w:t>Zahlungsbedingung</w:t>
+              <w:t>Zahlungsbedigung</w:t>
             </w:r>
-          </w:p>
-          <w:p>
-            <w:pPr>
-              <w:jc w:val="center"/>
-              <w:rPr>
-                <w:rFonts w:ascii="Roboto Condensed Light" w:hAnsi="Roboto Condensed Light"/>
-                <w:i/>
-                <w:iCs/>
-              </w:rPr>
-            </w:pPr>
+            <w:proofErr w:type="spellEnd"/>
           </w:p>
           <w:p>
             <w:pPr>
@@ -5008,12 +5045,6 @@
                 <w:rFonts w:ascii="Roboto Condensed Light" w:hAnsi="Roboto Condensed Light"/>
               </w:rPr>
             </w:pPr>
-            <w:r>
-              <w:rPr>
-                <w:rFonts w:ascii="Roboto Condensed Light" w:hAnsi="Roboto Condensed Light"/>
-              </w:rPr>
-              <w:t>4,5</w:t>
-            </w:r>
           </w:p>
           <w:p>
             <w:pPr>
@@ -5028,6 +5059,12 @@
                 <w:rFonts w:ascii="Roboto Condensed Light" w:hAnsi="Roboto Condensed Light"/>
               </w:rPr>
             </w:pPr>
+            <w:r>
+              <w:rPr>
+                <w:rFonts w:ascii="Roboto Condensed Light" w:hAnsi="Roboto Condensed Light"/>
+              </w:rPr>
+              <w:t>4,5</w:t>
+            </w:r>
           </w:p>
         </w:tc>
         <w:tc>
@@ -5222,7 +5259,7 @@
                 <w:sz w:val="20"/>
                 <w:szCs w:val="20"/>
               </w:rPr>
-              <w:t>2,5</w:t>
+              <w:t>5</w:t>
             </w:r>
           </w:p>
         </w:tc>
@@ -5250,7 +5287,7 @@
                 <w:sz w:val="20"/>
                 <w:szCs w:val="20"/>
               </w:rPr>
-              <w:t>11,25</w:t>
+              <w:t>22,5</w:t>
             </w:r>
           </w:p>
         </w:tc>
@@ -5327,20 +5364,19 @@
                 <w:rFonts w:ascii="Roboto Condensed Light" w:hAnsi="Roboto Condensed Light"/>
               </w:rPr>
             </w:pPr>
-            <w:r>
-              <w:rPr>
-                <w:rFonts w:ascii="Roboto Condensed Light" w:hAnsi="Roboto Condensed Light"/>
-              </w:rPr>
-              <w:t>3,5</w:t>
-            </w:r>
           </w:p>
           <w:p>
             <w:pPr>
-              <w:jc w:val="center"/>
               <w:rPr>
                 <w:rFonts w:ascii="Roboto Condensed Light" w:hAnsi="Roboto Condensed Light"/>
               </w:rPr>
             </w:pPr>
+            <w:r>
+              <w:rPr>
+                <w:rFonts w:ascii="Roboto Condensed Light" w:hAnsi="Roboto Condensed Light"/>
+              </w:rPr>
+              <w:t>3,5</w:t>
+            </w:r>
           </w:p>
         </w:tc>
         <w:tc>
@@ -5451,7 +5487,7 @@
                 <w:sz w:val="20"/>
                 <w:szCs w:val="20"/>
               </w:rPr>
-              <w:t>7</w:t>
+              <w:t>6</w:t>
             </w:r>
           </w:p>
         </w:tc>
@@ -5597,6 +5633,16 @@
                 <w:iCs/>
               </w:rPr>
             </w:pPr>
+            <w:proofErr w:type="spellStart"/>
+            <w:r>
+              <w:rPr>
+                <w:rFonts w:ascii="Roboto Condensed Light" w:hAnsi="Roboto Condensed Light"/>
+                <w:i/>
+                <w:iCs/>
+              </w:rPr>
+              <w:t>Nachahltigkeit</w:t>
+            </w:r>
+            <w:proofErr w:type="spellEnd"/>
           </w:p>
           <w:p>
             <w:pPr>
@@ -5607,14 +5653,6 @@
                 <w:iCs/>
               </w:rPr>
             </w:pPr>
-            <w:r>
-              <w:rPr>
-                <w:rFonts w:ascii="Roboto Condensed Light" w:hAnsi="Roboto Condensed Light"/>
-                <w:i/>
-                <w:iCs/>
-              </w:rPr>
-              <w:t>Nachhaltigkeit</w:t>
-            </w:r>
           </w:p>
           <w:p>
             <w:pPr>
@@ -5635,7 +5673,6 @@
           </w:tcPr>
           <w:p>
             <w:pPr>
-              <w:jc w:val="center"/>
               <w:rPr>
                 <w:rFonts w:ascii="Roboto Condensed Light" w:hAnsi="Roboto Condensed Light"/>
               </w:rPr>
@@ -5812,7 +5849,7 @@
                 <w:sz w:val="20"/>
                 <w:szCs w:val="20"/>
               </w:rPr>
-              <w:t>4</w:t>
+              <w:t>6</w:t>
             </w:r>
           </w:p>
         </w:tc>
@@ -5936,12 +5973,6 @@
                 <w:rFonts w:ascii="Roboto Condensed Light" w:hAnsi="Roboto Condensed Light"/>
               </w:rPr>
             </w:pPr>
-            <w:r>
-              <w:rPr>
-                <w:rFonts w:ascii="Roboto Condensed Light" w:hAnsi="Roboto Condensed Light"/>
-              </w:rPr>
-              <w:t>10</w:t>
-            </w:r>
           </w:p>
           <w:p>
             <w:pPr>
@@ -6047,7 +6078,7 @@
                 <w:sz w:val="20"/>
                 <w:szCs w:val="20"/>
               </w:rPr>
-              <w:t>58</w:t>
+              <w:t>57</w:t>
             </w:r>
           </w:p>
         </w:tc>
@@ -6093,7 +6124,7 @@
                 <w:sz w:val="20"/>
                 <w:szCs w:val="20"/>
               </w:rPr>
-              <w:t>61,5</w:t>
+              <w:t>62</w:t>
             </w:r>
           </w:p>
         </w:tc>
@@ -6139,7 +6170,7 @@
                 <w:sz w:val="20"/>
                 <w:szCs w:val="20"/>
               </w:rPr>
-              <w:t>66,25</w:t>
+              <w:t>77,5</w:t>
             </w:r>
           </w:p>
         </w:tc>
@@ -6162,7 +6193,13 @@
         <w:rPr>
           <w:rFonts w:ascii="Roboto Condensed Light" w:hAnsi="Roboto Condensed Light"/>
         </w:rPr>
-        <w:t>Datum: _____________________</w:t>
+        <w:t xml:space="preserve">Datum: </w:t>
+      </w:r>
+      <w:r>
+        <w:rPr>
+          <w:rFonts w:ascii="Roboto Condensed Light" w:hAnsi="Roboto Condensed Light"/>
+        </w:rPr>
+        <w:t>16.01.2024</w:t>
       </w:r>
       <w:r>
         <w:rPr>
@@ -6175,7 +6212,13 @@
           <w:rFonts w:ascii="Roboto Condensed Light" w:hAnsi="Roboto Condensed Light"/>
         </w:rPr>
         <w:tab/>
-        <w:t>Sachbearbeiter/in: _______________________________________________</w:t>
+        <w:t xml:space="preserve">Sachbearbeiter/in: </w:t>
+      </w:r>
+      <w:r>
+        <w:rPr>
+          <w:rFonts w:ascii="Roboto Condensed Light" w:hAnsi="Roboto Condensed Light"/>
+        </w:rPr>
+        <w:t>David Stemmler</w:t>
       </w:r>
     </w:p>
     <w:p>
